--- a/ordenanzas/1077.docx
+++ b/ordenanzas/1077.docx
@@ -4,10 +4,11 @@
   <w:body>
     <w:p>
       <w:pPr>
+        <w:keepNext/>
         <w:tabs>
           <w:tab w:val="left" w:pos="0"/>
         </w:tabs>
-        <w:spacing w:line="240" w:lineRule="auto"/>
+        <w:spacing w:after="240" w:line="240" w:lineRule="auto"/>
         <w:jc w:val="right"/>
         <w:rPr>
           <w:rFonts w:ascii="Times New Roman" w:hAnsi="Times New Roman" w:cs="Times New Roman"/>
@@ -26,19 +27,22 @@
     </w:p>
     <w:p>
       <w:pPr>
+        <w:keepNext/>
         <w:tabs>
           <w:tab w:val="left" w:pos="0"/>
         </w:tabs>
-        <w:spacing w:line="240" w:lineRule="auto"/>
-        <w:rPr>
-          <w:rFonts w:ascii="Times New Roman" w:hAnsi="Times New Roman" w:cs="Times New Roman"/>
-          <w:sz w:val="24"/>
-          <w:szCs w:val="24"/>
-        </w:rPr>
-      </w:pPr>
-      <w:r>
-        <w:rPr>
-          <w:rFonts w:ascii="Times New Roman" w:hAnsi="Times New Roman" w:cs="Times New Roman"/>
+        <w:spacing w:before="240" w:after="360" w:line="240" w:lineRule="auto"/>
+        <w:rPr>
+          <w:rFonts w:ascii="Times New Roman" w:hAnsi="Times New Roman" w:cs="Times New Roman"/>
+          <w:b/>
+          <w:sz w:val="24"/>
+          <w:szCs w:val="24"/>
+        </w:rPr>
+      </w:pPr>
+      <w:r>
+        <w:rPr>
+          <w:rFonts w:ascii="Times New Roman" w:hAnsi="Times New Roman" w:cs="Times New Roman"/>
+          <w:b/>
           <w:sz w:val="24"/>
           <w:szCs w:val="24"/>
         </w:rPr>
@@ -47,74 +51,41 @@
     </w:p>
     <w:p>
       <w:pPr>
+        <w:keepNext/>
         <w:tabs>
           <w:tab w:val="left" w:pos="0"/>
         </w:tabs>
-        <w:spacing w:line="240" w:lineRule="auto"/>
-        <w:rPr>
-          <w:rFonts w:ascii="Times New Roman" w:hAnsi="Times New Roman" w:cs="Times New Roman"/>
-          <w:sz w:val="24"/>
-          <w:szCs w:val="24"/>
-        </w:rPr>
-      </w:pPr>
-      <w:r>
-        <w:rPr>
-          <w:rFonts w:ascii="Times New Roman" w:hAnsi="Times New Roman" w:cs="Times New Roman"/>
+        <w:spacing w:before="240" w:after="120" w:line="240" w:lineRule="auto"/>
+        <w:rPr>
+          <w:rFonts w:ascii="Times New Roman" w:hAnsi="Times New Roman" w:cs="Times New Roman"/>
+          <w:b/>
+          <w:sz w:val="24"/>
+          <w:szCs w:val="24"/>
+        </w:rPr>
+      </w:pPr>
+      <w:r>
+        <w:rPr>
+          <w:rFonts w:ascii="Times New Roman" w:hAnsi="Times New Roman" w:cs="Times New Roman"/>
+          <w:b/>
           <w:sz w:val="24"/>
           <w:szCs w:val="24"/>
         </w:rPr>
         <w:t xml:space="preserve">VISTO: </w:t>
-      </w:r>
-      <w:r>
-        <w:rPr>
-          <w:rFonts w:ascii="Times New Roman" w:hAnsi="Times New Roman" w:cs="Times New Roman"/>
-          <w:sz w:val="24"/>
-          <w:szCs w:val="24"/>
-        </w:rPr>
-        <w:t xml:space="preserve">El </w:t>
-      </w:r>
-      <w:r>
-        <w:rPr>
-          <w:rFonts w:ascii="Times New Roman" w:hAnsi="Times New Roman" w:cs="Times New Roman"/>
-          <w:sz w:val="24"/>
-          <w:szCs w:val="24"/>
-        </w:rPr>
-        <w:t>Decreto Nº 306 de fecha 21 de junio de 2000, mediante el cual se dispone la contratación directa del servicio público de recolección, transporte y disposición final de residuos de este Municipio, previo cotejo de precios; y</w:t>
       </w:r>
     </w:p>
     <w:p>
       <w:pPr>
-        <w:spacing w:line="240" w:lineRule="auto"/>
-        <w:rPr>
-          <w:rFonts w:ascii="Times New Roman" w:hAnsi="Times New Roman" w:cs="Times New Roman"/>
-          <w:sz w:val="24"/>
-          <w:szCs w:val="24"/>
-        </w:rPr>
-      </w:pPr>
-      <w:r>
-        <w:rPr>
-          <w:rFonts w:ascii="Times New Roman" w:hAnsi="Times New Roman" w:cs="Times New Roman"/>
-          <w:sz w:val="24"/>
-          <w:szCs w:val="24"/>
-        </w:rPr>
-        <w:t xml:space="preserve">CONSIDERANDO: </w:t>
-      </w:r>
-      <w:r>
-        <w:rPr>
-          <w:rFonts w:ascii="Times New Roman" w:hAnsi="Times New Roman" w:cs="Times New Roman"/>
-          <w:sz w:val="24"/>
-          <w:szCs w:val="24"/>
-        </w:rPr>
-        <w:t xml:space="preserve">Que </w:t>
-      </w:r>
-      <w:r>
-        <w:rPr>
-          <w:rFonts w:ascii="Times New Roman" w:hAnsi="Times New Roman" w:cs="Times New Roman"/>
-          <w:sz w:val="24"/>
-          <w:szCs w:val="24"/>
-        </w:rPr>
-        <w:t>se establece esta contratación por un período de 06</w:t>
-      </w:r>
+        <w:keepNext/>
+        <w:tabs>
+          <w:tab w:val="left" w:pos="0"/>
+        </w:tabs>
+        <w:spacing w:after="120" w:line="240" w:lineRule="auto"/>
+        <w:rPr>
+          <w:rFonts w:ascii="Times New Roman" w:hAnsi="Times New Roman" w:cs="Times New Roman"/>
+          <w:sz w:val="24"/>
+          <w:szCs w:val="24"/>
+        </w:rPr>
+      </w:pPr>
       <w:r>
         <w:rPr>
           <w:rFonts w:ascii="Times New Roman" w:hAnsi="Times New Roman" w:cs="Times New Roman"/>
@@ -129,44 +100,141 @@
           <w:sz w:val="24"/>
           <w:szCs w:val="24"/>
         </w:rPr>
-        <w:t xml:space="preserve">                    (</w:t>
-      </w:r>
-      <w:r>
-        <w:rPr>
-          <w:rFonts w:ascii="Times New Roman" w:hAnsi="Times New Roman" w:cs="Times New Roman"/>
-          <w:sz w:val="24"/>
-          <w:szCs w:val="24"/>
-        </w:rPr>
-        <w:t>seis</w:t>
-      </w:r>
-      <w:r>
-        <w:rPr>
-          <w:rFonts w:ascii="Times New Roman" w:hAnsi="Times New Roman" w:cs="Times New Roman"/>
-          <w:sz w:val="24"/>
-          <w:szCs w:val="24"/>
-        </w:rPr>
-        <w:t xml:space="preserve">) </w:t>
-      </w:r>
-      <w:r>
-        <w:rPr>
-          <w:rFonts w:ascii="Times New Roman" w:hAnsi="Times New Roman" w:cs="Times New Roman"/>
-          <w:sz w:val="24"/>
-          <w:szCs w:val="24"/>
-        </w:rPr>
-        <w:t xml:space="preserve"> </w:t>
-      </w:r>
-      <w:r>
-        <w:rPr>
-          <w:rFonts w:ascii="Times New Roman" w:hAnsi="Times New Roman" w:cs="Times New Roman"/>
-          <w:sz w:val="24"/>
-          <w:szCs w:val="24"/>
-        </w:rPr>
-        <w:t>meses, con opción a prorroga y hasta tanto se llame a licitación pública;</w:t>
+        <w:t xml:space="preserve">El </w:t>
+      </w:r>
+      <w:r>
+        <w:rPr>
+          <w:rFonts w:ascii="Times New Roman" w:hAnsi="Times New Roman" w:cs="Times New Roman"/>
+          <w:sz w:val="24"/>
+          <w:szCs w:val="24"/>
+        </w:rPr>
+        <w:t>Decreto N</w:t>
+      </w:r>
+      <w:r>
+        <w:rPr>
+          <w:rFonts w:ascii="Times New Roman" w:hAnsi="Times New Roman" w:cs="Times New Roman"/>
+          <w:sz w:val="24"/>
+          <w:szCs w:val="24"/>
+        </w:rPr>
+        <w:t xml:space="preserve">º </w:t>
+      </w:r>
+      <w:r>
+        <w:rPr>
+          <w:rFonts w:ascii="Times New Roman" w:hAnsi="Times New Roman" w:cs="Times New Roman"/>
+          <w:sz w:val="24"/>
+          <w:szCs w:val="24"/>
+        </w:rPr>
+        <w:t>306 de fecha 21 de junio de 2000, mediante el cual se dispone la contratación directa del servicio público de recolección, transporte y disposición final de residuos de este Municipio, previo cotejo de precios; y</w:t>
       </w:r>
     </w:p>
     <w:p>
       <w:pPr>
-        <w:spacing w:line="240" w:lineRule="auto"/>
+        <w:keepNext/>
+        <w:spacing w:before="240" w:after="120" w:line="240" w:lineRule="auto"/>
+        <w:rPr>
+          <w:rFonts w:ascii="Times New Roman" w:hAnsi="Times New Roman" w:cs="Times New Roman"/>
+          <w:b/>
+          <w:sz w:val="24"/>
+          <w:szCs w:val="24"/>
+        </w:rPr>
+      </w:pPr>
+      <w:r>
+        <w:rPr>
+          <w:rFonts w:ascii="Times New Roman" w:hAnsi="Times New Roman" w:cs="Times New Roman"/>
+          <w:b/>
+          <w:sz w:val="24"/>
+          <w:szCs w:val="24"/>
+        </w:rPr>
+        <w:t xml:space="preserve">CONSIDERANDO: </w:t>
+      </w:r>
+    </w:p>
+    <w:p>
+      <w:pPr>
+        <w:keepNext/>
+        <w:spacing w:after="120" w:line="240" w:lineRule="auto"/>
+        <w:rPr>
+          <w:rFonts w:ascii="Times New Roman" w:hAnsi="Times New Roman" w:cs="Times New Roman"/>
+          <w:sz w:val="24"/>
+          <w:szCs w:val="24"/>
+        </w:rPr>
+      </w:pPr>
+      <w:r>
+        <w:rPr>
+          <w:rFonts w:ascii="Times New Roman" w:hAnsi="Times New Roman" w:cs="Times New Roman"/>
+          <w:sz w:val="24"/>
+          <w:szCs w:val="24"/>
+        </w:rPr>
+        <w:t xml:space="preserve"> </w:t>
+      </w:r>
+      <w:r>
+        <w:rPr>
+          <w:rFonts w:ascii="Times New Roman" w:hAnsi="Times New Roman" w:cs="Times New Roman"/>
+          <w:sz w:val="24"/>
+          <w:szCs w:val="24"/>
+        </w:rPr>
+        <w:t xml:space="preserve">Que </w:t>
+      </w:r>
+      <w:r>
+        <w:rPr>
+          <w:rFonts w:ascii="Times New Roman" w:hAnsi="Times New Roman" w:cs="Times New Roman"/>
+          <w:sz w:val="24"/>
+          <w:szCs w:val="24"/>
+        </w:rPr>
+        <w:t>se establece esta contratación por un período de 06</w:t>
+      </w:r>
+      <w:r>
+        <w:rPr>
+          <w:rFonts w:ascii="Times New Roman" w:hAnsi="Times New Roman" w:cs="Times New Roman"/>
+          <w:sz w:val="24"/>
+          <w:szCs w:val="24"/>
+        </w:rPr>
+        <w:t xml:space="preserve"> </w:t>
+      </w:r>
+      <w:r>
+        <w:rPr>
+          <w:rFonts w:ascii="Times New Roman" w:hAnsi="Times New Roman" w:cs="Times New Roman"/>
+          <w:sz w:val="24"/>
+          <w:szCs w:val="24"/>
+        </w:rPr>
+        <w:t xml:space="preserve"> (</w:t>
+      </w:r>
+      <w:r>
+        <w:rPr>
+          <w:rFonts w:ascii="Times New Roman" w:hAnsi="Times New Roman" w:cs="Times New Roman"/>
+          <w:sz w:val="24"/>
+          <w:szCs w:val="24"/>
+        </w:rPr>
+        <w:t>seis</w:t>
+      </w:r>
+      <w:r>
+        <w:rPr>
+          <w:rFonts w:ascii="Times New Roman" w:hAnsi="Times New Roman" w:cs="Times New Roman"/>
+          <w:sz w:val="24"/>
+          <w:szCs w:val="24"/>
+        </w:rPr>
+        <w:t xml:space="preserve">) </w:t>
+      </w:r>
+      <w:r>
+        <w:rPr>
+          <w:rFonts w:ascii="Times New Roman" w:hAnsi="Times New Roman" w:cs="Times New Roman"/>
+          <w:sz w:val="24"/>
+          <w:szCs w:val="24"/>
+        </w:rPr>
+        <w:t xml:space="preserve"> </w:t>
+      </w:r>
+      <w:r>
+        <w:rPr>
+          <w:rFonts w:ascii="Times New Roman" w:hAnsi="Times New Roman" w:cs="Times New Roman"/>
+          <w:sz w:val="24"/>
+          <w:szCs w:val="24"/>
+        </w:rPr>
+        <w:t>meses, con opción a prorroga y hasta tanto se llame a licitación pública;</w:t>
+      </w:r>
+    </w:p>
+    <w:p>
+      <w:pPr>
+        <w:keepNext/>
+        <w:spacing w:after="120" w:line="240" w:lineRule="auto"/>
         <w:rPr>
           <w:rFonts w:ascii="Times New Roman" w:hAnsi="Times New Roman" w:cs="Times New Roman"/>
           <w:sz w:val="24"/>
@@ -217,7 +285,8 @@
     </w:p>
     <w:p>
       <w:pPr>
-        <w:spacing w:line="240" w:lineRule="auto"/>
+        <w:keepNext/>
+        <w:spacing w:after="120" w:line="240" w:lineRule="auto"/>
         <w:rPr>
           <w:rFonts w:ascii="Times New Roman" w:hAnsi="Times New Roman" w:cs="Times New Roman"/>
           <w:sz w:val="24"/>
@@ -247,12 +316,29 @@
           <w:szCs w:val="24"/>
         </w:rPr>
         <w:tab/>
-        <w:t>Que en virtud de lo expuesto, corresponde emitir la Ordenanza de ratificación del Decreto Nº 306/00;</w:t>
+        <w:t>Que en virtud de lo expuesto, corresponde emitir la Ordenanza de ratificación del Decreto N</w:t>
+      </w:r>
+      <w:r>
+        <w:rPr>
+          <w:rFonts w:ascii="Times New Roman" w:hAnsi="Times New Roman" w:cs="Times New Roman"/>
+          <w:sz w:val="24"/>
+          <w:szCs w:val="24"/>
+        </w:rPr>
+        <w:t xml:space="preserve">º </w:t>
+      </w:r>
+      <w:r>
+        <w:rPr>
+          <w:rFonts w:ascii="Times New Roman" w:hAnsi="Times New Roman" w:cs="Times New Roman"/>
+          <w:sz w:val="24"/>
+          <w:szCs w:val="24"/>
+        </w:rPr>
+        <w:t>306/00;</w:t>
       </w:r>
     </w:p>
     <w:p>
       <w:pPr>
-        <w:spacing w:line="240" w:lineRule="auto"/>
+        <w:keepNext/>
+        <w:spacing w:after="120" w:line="240" w:lineRule="auto"/>
         <w:rPr>
           <w:rFonts w:ascii="Times New Roman" w:hAnsi="Times New Roman" w:cs="Times New Roman"/>
           <w:sz w:val="24"/>
@@ -282,12 +368,29 @@
           <w:szCs w:val="24"/>
         </w:rPr>
         <w:tab/>
-        <w:t>Que las funciones jurídicas-administrativas del Departamento Ejecutivo Municipal y del Honorable Concejo Deliberante han sido asumidas por el Interventor Municipal, según Decreto Provincial Nº 822/1 de fecha 19 de mayo de 2000;</w:t>
+        <w:t>Que las funciones jurídicas-administrativas del Departamento Ejecutivo Municipal y del Honorable Concejo Deliberante han sido asumidas por el Interventor Municipal, según Decreto Provincial N</w:t>
+      </w:r>
+      <w:r>
+        <w:rPr>
+          <w:rFonts w:ascii="Times New Roman" w:hAnsi="Times New Roman" w:cs="Times New Roman"/>
+          <w:sz w:val="24"/>
+          <w:szCs w:val="24"/>
+        </w:rPr>
+        <w:t xml:space="preserve">º </w:t>
+      </w:r>
+      <w:r>
+        <w:rPr>
+          <w:rFonts w:ascii="Times New Roman" w:hAnsi="Times New Roman" w:cs="Times New Roman"/>
+          <w:sz w:val="24"/>
+          <w:szCs w:val="24"/>
+        </w:rPr>
+        <w:t>822/1 de fecha 19 de mayo de 2000;</w:t>
       </w:r>
     </w:p>
     <w:p>
       <w:pPr>
-        <w:spacing w:line="240" w:lineRule="auto"/>
+        <w:keepNext/>
+        <w:spacing w:after="120" w:line="240" w:lineRule="auto"/>
         <w:rPr>
           <w:rFonts w:ascii="Times New Roman" w:hAnsi="Times New Roman" w:cs="Times New Roman"/>
           <w:sz w:val="24"/>
@@ -346,8 +449,8 @@
     </w:p>
     <w:p>
       <w:pPr>
-        <w:spacing w:line="240" w:lineRule="auto"/>
-        <w:jc w:val="center"/>
+        <w:keepNext/>
+        <w:spacing w:after="120" w:line="240" w:lineRule="auto"/>
         <w:rPr>
           <w:rFonts w:ascii="Times New Roman" w:hAnsi="Times New Roman" w:cs="Times New Roman"/>
           <w:sz w:val="24"/>
@@ -373,8 +476,8 @@
     </w:p>
     <w:p>
       <w:pPr>
-        <w:spacing w:line="240" w:lineRule="auto"/>
-        <w:jc w:val="center"/>
+        <w:keepNext/>
+        <w:spacing w:after="120" w:line="240" w:lineRule="auto"/>
         <w:rPr>
           <w:rFonts w:ascii="Times New Roman" w:hAnsi="Times New Roman" w:cs="Times New Roman"/>
           <w:sz w:val="24"/>
@@ -392,8 +495,8 @@
     </w:p>
     <w:p>
       <w:pPr>
-        <w:spacing w:line="240" w:lineRule="auto"/>
-        <w:jc w:val="center"/>
+        <w:keepNext/>
+        <w:spacing w:after="120" w:line="240" w:lineRule="auto"/>
         <w:rPr>
           <w:rFonts w:ascii="Times New Roman" w:hAnsi="Times New Roman" w:cs="Times New Roman"/>
           <w:sz w:val="24"/>
@@ -411,18 +514,20 @@
     </w:p>
     <w:p>
       <w:pPr>
-        <w:spacing w:line="240" w:lineRule="auto"/>
-        <w:rPr>
-          <w:rFonts w:ascii="Times New Roman" w:hAnsi="Times New Roman" w:cs="Times New Roman"/>
-          <w:sz w:val="24"/>
-          <w:szCs w:val="24"/>
-        </w:rPr>
-      </w:pPr>
-      <w:r>
-        <w:rPr>
-          <w:rFonts w:ascii="Times New Roman" w:hAnsi="Times New Roman" w:cs="Times New Roman"/>
-          <w:sz w:val="24"/>
-          <w:szCs w:val="24"/>
+        <w:keepNext/>
+        <w:spacing w:after="120" w:line="240" w:lineRule="auto"/>
+        <w:rPr>
+          <w:rFonts w:ascii="Times New Roman" w:hAnsi="Times New Roman" w:cs="Times New Roman"/>
+          <w:sz w:val="24"/>
+          <w:szCs w:val="24"/>
+        </w:rPr>
+      </w:pPr>
+      <w:r>
+        <w:rPr>
+          <w:rFonts w:ascii="Times New Roman" w:hAnsi="Times New Roman" w:cs="Times New Roman"/>
+          <w:sz w:val="24"/>
+          <w:szCs w:val="24"/>
+          <w:u w:val="single"/>
         </w:rPr>
         <w:t>ARTICULO PRIMERO</w:t>
       </w:r>
@@ -431,32 +536,59 @@
           <w:rFonts w:ascii="Times New Roman" w:hAnsi="Times New Roman" w:cs="Times New Roman"/>
           <w:sz w:val="24"/>
           <w:szCs w:val="24"/>
-        </w:rPr>
-        <w:t xml:space="preserve">: </w:t>
-      </w:r>
-      <w:r>
-        <w:rPr>
-          <w:rFonts w:ascii="Times New Roman" w:hAnsi="Times New Roman" w:cs="Times New Roman"/>
-          <w:sz w:val="24"/>
-          <w:szCs w:val="24"/>
-        </w:rPr>
-        <w:t>RATIFICASE en todos sus términos el Decreto Nº 306 de fecha 21 de junio de 2000.</w:t>
+          <w:u w:val="single"/>
+        </w:rPr>
+        <w:t>:</w:t>
+      </w:r>
+      <w:r>
+        <w:rPr>
+          <w:rFonts w:ascii="Times New Roman" w:hAnsi="Times New Roman" w:cs="Times New Roman"/>
+          <w:sz w:val="24"/>
+          <w:szCs w:val="24"/>
+        </w:rPr>
+        <w:t xml:space="preserve"> </w:t>
+      </w:r>
+      <w:r>
+        <w:rPr>
+          <w:rFonts w:ascii="Times New Roman" w:hAnsi="Times New Roman" w:cs="Times New Roman"/>
+          <w:sz w:val="24"/>
+          <w:szCs w:val="24"/>
+        </w:rPr>
+        <w:t>RATIFICASE en todos sus términos el Decreto N</w:t>
+      </w:r>
+      <w:r>
+        <w:rPr>
+          <w:rFonts w:ascii="Times New Roman" w:hAnsi="Times New Roman" w:cs="Times New Roman"/>
+          <w:sz w:val="24"/>
+          <w:szCs w:val="24"/>
+        </w:rPr>
+        <w:t xml:space="preserve">º </w:t>
+      </w:r>
+      <w:r>
+        <w:rPr>
+          <w:rFonts w:ascii="Times New Roman" w:hAnsi="Times New Roman" w:cs="Times New Roman"/>
+          <w:sz w:val="24"/>
+          <w:szCs w:val="24"/>
+        </w:rPr>
+        <w:t>306 de fecha 21 de junio de 2000.</w:t>
       </w:r>
     </w:p>
     <w:p>
       <w:pPr>
-        <w:spacing w:line="240" w:lineRule="auto"/>
-        <w:rPr>
-          <w:rFonts w:ascii="Times New Roman" w:hAnsi="Times New Roman" w:cs="Times New Roman"/>
-          <w:sz w:val="24"/>
-          <w:szCs w:val="24"/>
-        </w:rPr>
-      </w:pPr>
-      <w:r>
-        <w:rPr>
-          <w:rFonts w:ascii="Times New Roman" w:hAnsi="Times New Roman" w:cs="Times New Roman"/>
-          <w:sz w:val="24"/>
-          <w:szCs w:val="24"/>
+        <w:keepNext/>
+        <w:spacing w:after="120" w:line="240" w:lineRule="auto"/>
+        <w:rPr>
+          <w:rFonts w:ascii="Times New Roman" w:hAnsi="Times New Roman" w:cs="Times New Roman"/>
+          <w:sz w:val="24"/>
+          <w:szCs w:val="24"/>
+        </w:rPr>
+      </w:pPr>
+      <w:r>
+        <w:rPr>
+          <w:rFonts w:ascii="Times New Roman" w:hAnsi="Times New Roman" w:cs="Times New Roman"/>
+          <w:sz w:val="24"/>
+          <w:szCs w:val="24"/>
+          <w:u w:val="single"/>
         </w:rPr>
         <w:t>ARTICULO SEGUNDO</w:t>
       </w:r>
@@ -465,8 +597,17 @@
           <w:rFonts w:ascii="Times New Roman" w:hAnsi="Times New Roman" w:cs="Times New Roman"/>
           <w:sz w:val="24"/>
           <w:szCs w:val="24"/>
-        </w:rPr>
-        <w:t xml:space="preserve">: </w:t>
+          <w:u w:val="single"/>
+        </w:rPr>
+        <w:t>:</w:t>
+      </w:r>
+      <w:r>
+        <w:rPr>
+          <w:rFonts w:ascii="Times New Roman" w:hAnsi="Times New Roman" w:cs="Times New Roman"/>
+          <w:sz w:val="24"/>
+          <w:szCs w:val="24"/>
+        </w:rPr>
+        <w:t xml:space="preserve"> </w:t>
       </w:r>
       <w:r>
         <w:rPr>
@@ -486,8 +627,10 @@
       </w:r>
     </w:p>
     <w:sectPr>
+      <w:footerReference w:type="default" r:id="rId8"/>
       <w:pgSz w:w="11906" w:h="16838"/>
       <w:pgMar w:top="1417" w:right="1701" w:bottom="1417" w:left="1701" w:header="709" w:footer="709" w:gutter="0"/>
+      <w:pgNumType w:start="1078"/>
       <w:cols w:space="708"/>
       <w:docGrid w:linePitch="360"/>
     </w:sectPr>
@@ -497,7 +640,7 @@
 
 <file path=word/endnotes.xml><?xml version="1.0" encoding="utf-8"?>
 <w:endnotes xmlns:ve="http://schemas.openxmlformats.org/markup-compatibility/2006" xmlns:o="urn:schemas-microsoft-com:office:office" xmlns:r="http://schemas.openxmlformats.org/officeDocument/2006/relationships" xmlns:m="http://schemas.openxmlformats.org/officeDocument/2006/math" xmlns:v="urn:schemas-microsoft-com:vml" xmlns:wp="http://schemas.openxmlformats.org/drawingml/2006/wordprocessingDrawing" xmlns:w10="urn:schemas-microsoft-com:office:word" xmlns:w="http://schemas.openxmlformats.org/wordprocessingml/2006/main" xmlns:wne="http://schemas.microsoft.com/office/word/2006/wordml">
-  <w:endnote w:type="separator" w:id="0">
+  <w:endnote w:type="separator" w:id="-1">
     <w:p>
       <w:pPr>
         <w:spacing w:after="0" w:line="240" w:lineRule="auto"/>
@@ -507,7 +650,7 @@
       </w:r>
     </w:p>
   </w:endnote>
-  <w:endnote w:type="continuationSeparator" w:id="1">
+  <w:endnote w:type="continuationSeparator" w:id="0">
     <w:p>
       <w:pPr>
         <w:spacing w:after="0" w:line="240" w:lineRule="auto"/>
@@ -520,9 +663,24 @@
 </w:endnotes>
 </file>
 
+<file path=word/footer1.xml><?xml version="1.0" encoding="utf-8"?>
+<w:ftr xmlns:ve="http://schemas.openxmlformats.org/markup-compatibility/2006" xmlns:o="urn:schemas-microsoft-com:office:office" xmlns:r="http://schemas.openxmlformats.org/officeDocument/2006/relationships" xmlns:m="http://schemas.openxmlformats.org/officeDocument/2006/math" xmlns:v="urn:schemas-microsoft-com:vml" xmlns:wp="http://schemas.openxmlformats.org/drawingml/2006/wordprocessingDrawing" xmlns:w10="urn:schemas-microsoft-com:office:word" xmlns:w="http://schemas.openxmlformats.org/wordprocessingml/2006/main" xmlns:wne="http://schemas.microsoft.com/office/word/2006/wordml">
+  <w:p>
+    <w:pPr>
+      <w:pStyle w:val="Piedepgina"/>
+      <w:rPr>
+        <w:rFonts w:ascii="Book Antiqua" w:hAnsi="Book Antiqua"/>
+        <w:color w:val="808080" w:themeColor="background1" w:themeShade="80"/>
+        <w:sz w:val="20"/>
+      </w:rPr>
+    </w:pPr>
+  </w:p>
+</w:ftr>
+</file>
+
 <file path=word/footnotes.xml><?xml version="1.0" encoding="utf-8"?>
 <w:footnotes xmlns:ve="http://schemas.openxmlformats.org/markup-compatibility/2006" xmlns:o="urn:schemas-microsoft-com:office:office" xmlns:r="http://schemas.openxmlformats.org/officeDocument/2006/relationships" xmlns:m="http://schemas.openxmlformats.org/officeDocument/2006/math" xmlns:v="urn:schemas-microsoft-com:vml" xmlns:wp="http://schemas.openxmlformats.org/drawingml/2006/wordprocessingDrawing" xmlns:w10="urn:schemas-microsoft-com:office:word" xmlns:w="http://schemas.openxmlformats.org/wordprocessingml/2006/main" xmlns:wne="http://schemas.microsoft.com/office/word/2006/wordml">
-  <w:footnote w:type="separator" w:id="0">
+  <w:footnote w:type="separator" w:id="-1">
     <w:p>
       <w:pPr>
         <w:spacing w:after="0" w:line="240" w:lineRule="auto"/>
@@ -532,7 +690,7 @@
       </w:r>
     </w:p>
   </w:footnote>
-  <w:footnote w:type="continuationSeparator" w:id="1">
+  <w:footnote w:type="continuationSeparator" w:id="0">
     <w:p>
       <w:pPr>
         <w:spacing w:after="0" w:line="240" w:lineRule="auto"/>
@@ -1828,7 +1986,7 @@
 </file>
 
 <file path=customXml/itemProps1.xml><?xml version="1.0" encoding="utf-8"?>
-<ds:datastoreItem xmlns:ds="http://schemas.openxmlformats.org/officeDocument/2006/customXml" ds:itemID="{A08194CC-1822-4119-B135-9F98A1182837}">
+<ds:datastoreItem xmlns:ds="http://schemas.openxmlformats.org/officeDocument/2006/customXml" ds:itemID="{8E36028D-13D2-496C-9C91-0895F12B2DE6}">
   <ds:schemaRefs>
     <ds:schemaRef ds:uri="http://schemas.openxmlformats.org/officeDocument/2006/bibliography"/>
   </ds:schemaRefs>

--- a/ordenanzas/1077.docx
+++ b/ordenanzas/1077.docx
@@ -8,17 +8,17 @@
         <w:tabs>
           <w:tab w:val="left" w:pos="0"/>
         </w:tabs>
-        <w:spacing w:after="240" w:line="240" w:lineRule="auto"/>
+        <w:spacing w:after="180" w:line="240" w:lineRule="auto"/>
         <w:jc w:val="right"/>
         <w:rPr>
-          <w:rFonts w:ascii="Times New Roman" w:hAnsi="Times New Roman" w:cs="Times New Roman"/>
-          <w:sz w:val="24"/>
-          <w:szCs w:val="24"/>
-        </w:rPr>
-      </w:pPr>
-      <w:r>
-        <w:rPr>
-          <w:rFonts w:ascii="Times New Roman" w:hAnsi="Times New Roman" w:cs="Times New Roman"/>
+          <w:rFonts w:ascii="Book Antiqua" w:hAnsi="Book Antiqua" w:cs="Times New Roman"/>
+          <w:sz w:val="24"/>
+          <w:szCs w:val="24"/>
+        </w:rPr>
+      </w:pPr>
+      <w:r>
+        <w:rPr>
+          <w:rFonts w:ascii="Book Antiqua" w:hAnsi="Book Antiqua" w:cs="Times New Roman"/>
           <w:sz w:val="24"/>
           <w:szCs w:val="24"/>
         </w:rPr>
@@ -31,9 +31,9 @@
         <w:tabs>
           <w:tab w:val="left" w:pos="0"/>
         </w:tabs>
-        <w:spacing w:before="240" w:after="360" w:line="240" w:lineRule="auto"/>
-        <w:rPr>
-          <w:rFonts w:ascii="Times New Roman" w:hAnsi="Times New Roman" w:cs="Times New Roman"/>
+        <w:spacing w:before="60" w:after="180" w:line="240" w:lineRule="auto"/>
+        <w:rPr>
+          <w:rFonts w:ascii="Book Antiqua" w:hAnsi="Book Antiqua" w:cs="Times New Roman"/>
           <w:b/>
           <w:sz w:val="24"/>
           <w:szCs w:val="24"/>
@@ -41,7 +41,7 @@
       </w:pPr>
       <w:r>
         <w:rPr>
-          <w:rFonts w:ascii="Times New Roman" w:hAnsi="Times New Roman" w:cs="Times New Roman"/>
+          <w:rFonts w:ascii="Book Antiqua" w:hAnsi="Book Antiqua" w:cs="Times New Roman"/>
           <w:b/>
           <w:sz w:val="24"/>
           <w:szCs w:val="24"/>
@@ -55,9 +55,9 @@
         <w:tabs>
           <w:tab w:val="left" w:pos="0"/>
         </w:tabs>
-        <w:spacing w:before="240" w:after="120" w:line="240" w:lineRule="auto"/>
-        <w:rPr>
-          <w:rFonts w:ascii="Times New Roman" w:hAnsi="Times New Roman" w:cs="Times New Roman"/>
+        <w:spacing w:before="60" w:after="60" w:line="240" w:lineRule="auto"/>
+        <w:rPr>
+          <w:rFonts w:ascii="Book Antiqua" w:hAnsi="Book Antiqua" w:cs="Times New Roman"/>
           <w:b/>
           <w:sz w:val="24"/>
           <w:szCs w:val="24"/>
@@ -65,12 +65,12 @@
       </w:pPr>
       <w:r>
         <w:rPr>
-          <w:rFonts w:ascii="Times New Roman" w:hAnsi="Times New Roman" w:cs="Times New Roman"/>
+          <w:rFonts w:ascii="Book Antiqua" w:hAnsi="Book Antiqua" w:cs="Times New Roman"/>
           <w:b/>
           <w:sz w:val="24"/>
           <w:szCs w:val="24"/>
         </w:rPr>
-        <w:t xml:space="preserve">VISTO: </w:t>
+        <w:t>VISTO:</w:t>
       </w:r>
     </w:p>
     <w:p>
@@ -79,24 +79,17 @@
         <w:tabs>
           <w:tab w:val="left" w:pos="0"/>
         </w:tabs>
-        <w:spacing w:after="120" w:line="240" w:lineRule="auto"/>
-        <w:rPr>
-          <w:rFonts w:ascii="Times New Roman" w:hAnsi="Times New Roman" w:cs="Times New Roman"/>
-          <w:sz w:val="24"/>
-          <w:szCs w:val="24"/>
-        </w:rPr>
-      </w:pPr>
-      <w:r>
-        <w:rPr>
-          <w:rFonts w:ascii="Times New Roman" w:hAnsi="Times New Roman" w:cs="Times New Roman"/>
-          <w:sz w:val="24"/>
-          <w:szCs w:val="24"/>
-        </w:rPr>
-        <w:t xml:space="preserve"> </w:t>
-      </w:r>
-      <w:r>
-        <w:rPr>
-          <w:rFonts w:ascii="Times New Roman" w:hAnsi="Times New Roman" w:cs="Times New Roman"/>
+        <w:spacing w:after="180" w:line="240" w:lineRule="auto"/>
+        <w:jc w:val="both"/>
+        <w:rPr>
+          <w:rFonts w:ascii="Book Antiqua" w:hAnsi="Book Antiqua" w:cs="Times New Roman"/>
+          <w:sz w:val="24"/>
+          <w:szCs w:val="24"/>
+        </w:rPr>
+      </w:pPr>
+      <w:r>
+        <w:rPr>
+          <w:rFonts w:ascii="Book Antiqua" w:hAnsi="Book Antiqua" w:cs="Times New Roman"/>
           <w:sz w:val="24"/>
           <w:szCs w:val="24"/>
         </w:rPr>
@@ -104,7 +97,7 @@
       </w:r>
       <w:r>
         <w:rPr>
-          <w:rFonts w:ascii="Times New Roman" w:hAnsi="Times New Roman" w:cs="Times New Roman"/>
+          <w:rFonts w:ascii="Book Antiqua" w:hAnsi="Book Antiqua" w:cs="Times New Roman"/>
           <w:sz w:val="24"/>
           <w:szCs w:val="24"/>
         </w:rPr>
@@ -112,7 +105,7 @@
       </w:r>
       <w:r>
         <w:rPr>
-          <w:rFonts w:ascii="Times New Roman" w:hAnsi="Times New Roman" w:cs="Times New Roman"/>
+          <w:rFonts w:ascii="Book Antiqua" w:hAnsi="Book Antiqua" w:cs="Times New Roman"/>
           <w:sz w:val="24"/>
           <w:szCs w:val="24"/>
         </w:rPr>
@@ -120,19 +113,83 @@
       </w:r>
       <w:r>
         <w:rPr>
-          <w:rFonts w:ascii="Times New Roman" w:hAnsi="Times New Roman" w:cs="Times New Roman"/>
-          <w:sz w:val="24"/>
-          <w:szCs w:val="24"/>
-        </w:rPr>
-        <w:t>306 de fecha 21 de junio de 2000, mediante el cual se dispone la contratación directa del servicio público de recolección, transporte y disposición final de residuos de este Municipio, previo cotejo de precios; y</w:t>
+          <w:rFonts w:ascii="Book Antiqua" w:hAnsi="Book Antiqua" w:cs="Times New Roman"/>
+          <w:sz w:val="24"/>
+          <w:szCs w:val="24"/>
+        </w:rPr>
+        <w:t>306 de fecha 21 de junio de 2000</w:t>
+      </w:r>
+      <w:r>
+        <w:rPr>
+          <w:rFonts w:ascii="Book Antiqua" w:hAnsi="Book Antiqua" w:cs="Times New Roman"/>
+          <w:sz w:val="24"/>
+          <w:szCs w:val="24"/>
+        </w:rPr>
+        <w:t xml:space="preserve">, </w:t>
+      </w:r>
+      <w:r>
+        <w:rPr>
+          <w:rFonts w:ascii="Book Antiqua" w:hAnsi="Book Antiqua" w:cs="Times New Roman"/>
+          <w:sz w:val="24"/>
+          <w:szCs w:val="24"/>
+        </w:rPr>
+        <w:t>mediante el cual se dispone la contratación directa del servicio público de recolección</w:t>
+      </w:r>
+      <w:r>
+        <w:rPr>
+          <w:rFonts w:ascii="Book Antiqua" w:hAnsi="Book Antiqua" w:cs="Times New Roman"/>
+          <w:sz w:val="24"/>
+          <w:szCs w:val="24"/>
+        </w:rPr>
+        <w:t xml:space="preserve">, </w:t>
+      </w:r>
+      <w:r>
+        <w:rPr>
+          <w:rFonts w:ascii="Book Antiqua" w:hAnsi="Book Antiqua" w:cs="Times New Roman"/>
+          <w:sz w:val="24"/>
+          <w:szCs w:val="24"/>
+        </w:rPr>
+        <w:t>transporte y disposición final de residuos de este Municipio</w:t>
+      </w:r>
+      <w:r>
+        <w:rPr>
+          <w:rFonts w:ascii="Book Antiqua" w:hAnsi="Book Antiqua" w:cs="Times New Roman"/>
+          <w:sz w:val="24"/>
+          <w:szCs w:val="24"/>
+        </w:rPr>
+        <w:t xml:space="preserve">, </w:t>
+      </w:r>
+      <w:r>
+        <w:rPr>
+          <w:rFonts w:ascii="Book Antiqua" w:hAnsi="Book Antiqua" w:cs="Times New Roman"/>
+          <w:sz w:val="24"/>
+          <w:szCs w:val="24"/>
+        </w:rPr>
+        <w:t>previo cotejo de precios</w:t>
+      </w:r>
+      <w:r>
+        <w:rPr>
+          <w:rFonts w:ascii="Book Antiqua" w:hAnsi="Book Antiqua" w:cs="Times New Roman"/>
+          <w:sz w:val="24"/>
+          <w:szCs w:val="24"/>
+        </w:rPr>
+        <w:t xml:space="preserve">; </w:t>
+      </w:r>
+      <w:r>
+        <w:rPr>
+          <w:rFonts w:ascii="Book Antiqua" w:hAnsi="Book Antiqua" w:cs="Times New Roman"/>
+          <w:sz w:val="24"/>
+          <w:szCs w:val="24"/>
+        </w:rPr>
+        <w:t>y</w:t>
       </w:r>
     </w:p>
     <w:p>
       <w:pPr>
         <w:keepNext/>
-        <w:spacing w:before="240" w:after="120" w:line="240" w:lineRule="auto"/>
-        <w:rPr>
-          <w:rFonts w:ascii="Times New Roman" w:hAnsi="Times New Roman" w:cs="Times New Roman"/>
+        <w:spacing w:before="60" w:after="60" w:line="240" w:lineRule="auto"/>
+        <w:rPr>
+          <w:rFonts w:ascii="Book Antiqua" w:hAnsi="Book Antiqua" w:cs="Times New Roman"/>
           <w:b/>
           <w:sz w:val="24"/>
           <w:szCs w:val="24"/>
@@ -140,27 +197,44 @@
       </w:pPr>
       <w:r>
         <w:rPr>
-          <w:rFonts w:ascii="Times New Roman" w:hAnsi="Times New Roman" w:cs="Times New Roman"/>
+          <w:rFonts w:ascii="Book Antiqua" w:hAnsi="Book Antiqua" w:cs="Times New Roman"/>
           <w:b/>
           <w:sz w:val="24"/>
           <w:szCs w:val="24"/>
         </w:rPr>
-        <w:t xml:space="preserve">CONSIDERANDO: </w:t>
+        <w:t>CONSIDERANDO:</w:t>
       </w:r>
     </w:p>
     <w:p>
       <w:pPr>
         <w:keepNext/>
-        <w:spacing w:after="120" w:line="240" w:lineRule="auto"/>
-        <w:rPr>
-          <w:rFonts w:ascii="Times New Roman" w:hAnsi="Times New Roman" w:cs="Times New Roman"/>
-          <w:sz w:val="24"/>
-          <w:szCs w:val="24"/>
-        </w:rPr>
-      </w:pPr>
-      <w:r>
-        <w:rPr>
-          <w:rFonts w:ascii="Times New Roman" w:hAnsi="Times New Roman" w:cs="Times New Roman"/>
+        <w:spacing w:after="180" w:line="240" w:lineRule="auto"/>
+        <w:jc w:val="both"/>
+        <w:rPr>
+          <w:rFonts w:ascii="Book Antiqua" w:hAnsi="Book Antiqua" w:cs="Times New Roman"/>
+          <w:sz w:val="24"/>
+          <w:szCs w:val="24"/>
+        </w:rPr>
+      </w:pPr>
+      <w:r>
+        <w:rPr>
+          <w:rFonts w:ascii="Book Antiqua" w:hAnsi="Book Antiqua" w:cs="Times New Roman"/>
+          <w:sz w:val="24"/>
+          <w:szCs w:val="24"/>
+        </w:rPr>
+        <w:t xml:space="preserve">Que </w:t>
+      </w:r>
+      <w:r>
+        <w:rPr>
+          <w:rFonts w:ascii="Book Antiqua" w:hAnsi="Book Antiqua" w:cs="Times New Roman"/>
+          <w:sz w:val="24"/>
+          <w:szCs w:val="24"/>
+        </w:rPr>
+        <w:t>se establece esta contratación por un período de 06</w:t>
+      </w:r>
+      <w:r>
+        <w:rPr>
+          <w:rFonts w:ascii="Book Antiqua" w:hAnsi="Book Antiqua" w:cs="Times New Roman"/>
           <w:sz w:val="24"/>
           <w:szCs w:val="24"/>
         </w:rPr>
@@ -168,23 +242,31 @@
       </w:r>
       <w:r>
         <w:rPr>
-          <w:rFonts w:ascii="Times New Roman" w:hAnsi="Times New Roman" w:cs="Times New Roman"/>
-          <w:sz w:val="24"/>
-          <w:szCs w:val="24"/>
-        </w:rPr>
-        <w:t xml:space="preserve">Que </w:t>
-      </w:r>
-      <w:r>
-        <w:rPr>
-          <w:rFonts w:ascii="Times New Roman" w:hAnsi="Times New Roman" w:cs="Times New Roman"/>
-          <w:sz w:val="24"/>
-          <w:szCs w:val="24"/>
-        </w:rPr>
-        <w:t>se establece esta contratación por un período de 06</w:t>
-      </w:r>
-      <w:r>
-        <w:rPr>
-          <w:rFonts w:ascii="Times New Roman" w:hAnsi="Times New Roman" w:cs="Times New Roman"/>
+          <w:rFonts w:ascii="Book Antiqua" w:hAnsi="Book Antiqua" w:cs="Times New Roman"/>
+          <w:sz w:val="24"/>
+          <w:szCs w:val="24"/>
+        </w:rPr>
+        <w:t>(</w:t>
+      </w:r>
+      <w:r>
+        <w:rPr>
+          <w:rFonts w:ascii="Book Antiqua" w:hAnsi="Book Antiqua" w:cs="Times New Roman"/>
+          <w:sz w:val="24"/>
+          <w:szCs w:val="24"/>
+        </w:rPr>
+        <w:t>seis</w:t>
+      </w:r>
+      <w:r>
+        <w:rPr>
+          <w:rFonts w:ascii="Book Antiqua" w:hAnsi="Book Antiqua" w:cs="Times New Roman"/>
+          <w:sz w:val="24"/>
+          <w:szCs w:val="24"/>
+        </w:rPr>
+        <w:t>)</w:t>
+      </w:r>
+      <w:r>
+        <w:rPr>
+          <w:rFonts w:ascii="Book Antiqua" w:hAnsi="Book Antiqua" w:cs="Times New Roman"/>
           <w:sz w:val="24"/>
           <w:szCs w:val="24"/>
         </w:rPr>
@@ -192,135 +274,95 @@
       </w:r>
       <w:r>
         <w:rPr>
-          <w:rFonts w:ascii="Times New Roman" w:hAnsi="Times New Roman" w:cs="Times New Roman"/>
-          <w:sz w:val="24"/>
-          <w:szCs w:val="24"/>
-        </w:rPr>
-        <w:t xml:space="preserve"> (</w:t>
-      </w:r>
-      <w:r>
-        <w:rPr>
-          <w:rFonts w:ascii="Times New Roman" w:hAnsi="Times New Roman" w:cs="Times New Roman"/>
-          <w:sz w:val="24"/>
-          <w:szCs w:val="24"/>
-        </w:rPr>
-        <w:t>seis</w:t>
-      </w:r>
-      <w:r>
-        <w:rPr>
-          <w:rFonts w:ascii="Times New Roman" w:hAnsi="Times New Roman" w:cs="Times New Roman"/>
-          <w:sz w:val="24"/>
-          <w:szCs w:val="24"/>
-        </w:rPr>
-        <w:t xml:space="preserve">) </w:t>
-      </w:r>
-      <w:r>
-        <w:rPr>
-          <w:rFonts w:ascii="Times New Roman" w:hAnsi="Times New Roman" w:cs="Times New Roman"/>
-          <w:sz w:val="24"/>
-          <w:szCs w:val="24"/>
-        </w:rPr>
-        <w:t xml:space="preserve"> </w:t>
-      </w:r>
-      <w:r>
-        <w:rPr>
-          <w:rFonts w:ascii="Times New Roman" w:hAnsi="Times New Roman" w:cs="Times New Roman"/>
-          <w:sz w:val="24"/>
-          <w:szCs w:val="24"/>
-        </w:rPr>
-        <w:t>meses, con opción a prorroga y hasta tanto se llame a licitación pública;</w:t>
+          <w:rFonts w:ascii="Book Antiqua" w:hAnsi="Book Antiqua" w:cs="Times New Roman"/>
+          <w:sz w:val="24"/>
+          <w:szCs w:val="24"/>
+        </w:rPr>
+        <w:t>meses</w:t>
+      </w:r>
+      <w:r>
+        <w:rPr>
+          <w:rFonts w:ascii="Book Antiqua" w:hAnsi="Book Antiqua" w:cs="Times New Roman"/>
+          <w:sz w:val="24"/>
+          <w:szCs w:val="24"/>
+        </w:rPr>
+        <w:t xml:space="preserve">, </w:t>
+      </w:r>
+      <w:r>
+        <w:rPr>
+          <w:rFonts w:ascii="Book Antiqua" w:hAnsi="Book Antiqua" w:cs="Times New Roman"/>
+          <w:sz w:val="24"/>
+          <w:szCs w:val="24"/>
+        </w:rPr>
+        <w:t>con opción a prorroga y hasta tanto se llame a licitación pública</w:t>
+      </w:r>
+      <w:r>
+        <w:rPr>
+          <w:rFonts w:ascii="Book Antiqua" w:hAnsi="Book Antiqua" w:cs="Times New Roman"/>
+          <w:sz w:val="24"/>
+          <w:szCs w:val="24"/>
+        </w:rPr>
+        <w:t>;</w:t>
       </w:r>
     </w:p>
     <w:p>
       <w:pPr>
         <w:keepNext/>
-        <w:spacing w:after="120" w:line="240" w:lineRule="auto"/>
-        <w:rPr>
-          <w:rFonts w:ascii="Times New Roman" w:hAnsi="Times New Roman" w:cs="Times New Roman"/>
-          <w:sz w:val="24"/>
-          <w:szCs w:val="24"/>
-        </w:rPr>
-      </w:pPr>
-      <w:r>
-        <w:rPr>
-          <w:rFonts w:ascii="Times New Roman" w:hAnsi="Times New Roman" w:cs="Times New Roman"/>
-          <w:sz w:val="24"/>
-          <w:szCs w:val="24"/>
-        </w:rPr>
-        <w:tab/>
-      </w:r>
-      <w:r>
-        <w:rPr>
-          <w:rFonts w:ascii="Times New Roman" w:hAnsi="Times New Roman" w:cs="Times New Roman"/>
-          <w:sz w:val="24"/>
-          <w:szCs w:val="24"/>
-        </w:rPr>
-        <w:tab/>
-      </w:r>
-      <w:r>
-        <w:rPr>
-          <w:rFonts w:ascii="Times New Roman" w:hAnsi="Times New Roman" w:cs="Times New Roman"/>
-          <w:sz w:val="24"/>
-          <w:szCs w:val="24"/>
-        </w:rPr>
-        <w:tab/>
-        <w:t>Que la Ley 5529, en su Sección II, Título I, Capítulo II, Art. 24, inc. 20</w:t>
-      </w:r>
-      <w:r>
-        <w:rPr>
-          <w:rFonts w:ascii="Times New Roman" w:hAnsi="Times New Roman" w:cs="Times New Roman"/>
-          <w:sz w:val="24"/>
-          <w:szCs w:val="24"/>
-        </w:rPr>
-        <w:t xml:space="preserve">) , </w:t>
-      </w:r>
-      <w:r>
-        <w:rPr>
-          <w:rFonts w:ascii="Times New Roman" w:hAnsi="Times New Roman" w:cs="Times New Roman"/>
-          <w:sz w:val="24"/>
-          <w:szCs w:val="24"/>
-        </w:rPr>
-        <w:t xml:space="preserve"> dispone que es atribución del Concejo Deliberante dictar ordenanzas relativas a la prestación de servicios públicos;</w:t>
+        <w:spacing w:after="180" w:line="240" w:lineRule="auto"/>
+        <w:jc w:val="both"/>
+        <w:rPr>
+          <w:rFonts w:ascii="Book Antiqua" w:hAnsi="Book Antiqua" w:cs="Times New Roman"/>
+          <w:sz w:val="24"/>
+          <w:szCs w:val="24"/>
+        </w:rPr>
+      </w:pPr>
+      <w:r>
+        <w:rPr>
+          <w:rFonts w:ascii="Book Antiqua" w:hAnsi="Book Antiqua" w:cs="Times New Roman"/>
+          <w:sz w:val="24"/>
+          <w:szCs w:val="24"/>
+        </w:rPr>
+        <w:t>Que la Ley Nº 5529, en su Sección II, Título I, Capítulo II, Art. 24, inc. 20) dispone que es atribución del Concejo Deliberante dictar ordenanzas relativas a la prestación de servicios públicos;</w:t>
       </w:r>
     </w:p>
     <w:p>
       <w:pPr>
         <w:keepNext/>
-        <w:spacing w:after="120" w:line="240" w:lineRule="auto"/>
-        <w:rPr>
-          <w:rFonts w:ascii="Times New Roman" w:hAnsi="Times New Roman" w:cs="Times New Roman"/>
-          <w:sz w:val="24"/>
-          <w:szCs w:val="24"/>
-        </w:rPr>
-      </w:pPr>
-      <w:r>
-        <w:rPr>
-          <w:rFonts w:ascii="Times New Roman" w:hAnsi="Times New Roman" w:cs="Times New Roman"/>
-          <w:sz w:val="24"/>
-          <w:szCs w:val="24"/>
-        </w:rPr>
-        <w:tab/>
-      </w:r>
-      <w:r>
-        <w:rPr>
-          <w:rFonts w:ascii="Times New Roman" w:hAnsi="Times New Roman" w:cs="Times New Roman"/>
-          <w:sz w:val="24"/>
-          <w:szCs w:val="24"/>
-        </w:rPr>
-        <w:tab/>
-      </w:r>
-      <w:r>
-        <w:rPr>
-          <w:rFonts w:ascii="Times New Roman" w:hAnsi="Times New Roman" w:cs="Times New Roman"/>
-          <w:sz w:val="24"/>
-          <w:szCs w:val="24"/>
-        </w:rPr>
-        <w:tab/>
-        <w:t>Que en virtud de lo expuesto, corresponde emitir la Ordenanza de ratificación del Decreto N</w:t>
-      </w:r>
-      <w:r>
-        <w:rPr>
-          <w:rFonts w:ascii="Times New Roman" w:hAnsi="Times New Roman" w:cs="Times New Roman"/>
+        <w:spacing w:after="180" w:line="240" w:lineRule="auto"/>
+        <w:jc w:val="both"/>
+        <w:rPr>
+          <w:rFonts w:ascii="Book Antiqua" w:hAnsi="Book Antiqua" w:cs="Times New Roman"/>
+          <w:sz w:val="24"/>
+          <w:szCs w:val="24"/>
+        </w:rPr>
+      </w:pPr>
+      <w:r>
+        <w:rPr>
+          <w:rFonts w:ascii="Book Antiqua" w:hAnsi="Book Antiqua" w:cs="Times New Roman"/>
+          <w:sz w:val="24"/>
+          <w:szCs w:val="24"/>
+        </w:rPr>
+        <w:t>Que en virtud de lo expuesto</w:t>
+      </w:r>
+      <w:r>
+        <w:rPr>
+          <w:rFonts w:ascii="Book Antiqua" w:hAnsi="Book Antiqua" w:cs="Times New Roman"/>
+          <w:sz w:val="24"/>
+          <w:szCs w:val="24"/>
+        </w:rPr>
+        <w:t xml:space="preserve">, </w:t>
+      </w:r>
+      <w:r>
+        <w:rPr>
+          <w:rFonts w:ascii="Book Antiqua" w:hAnsi="Book Antiqua" w:cs="Times New Roman"/>
+          <w:sz w:val="24"/>
+          <w:szCs w:val="24"/>
+        </w:rPr>
+        <w:t>corresponde emitir la Ordenanza de ratificación del Decreto N</w:t>
+      </w:r>
+      <w:r>
+        <w:rPr>
+          <w:rFonts w:ascii="Book Antiqua" w:hAnsi="Book Antiqua" w:cs="Times New Roman"/>
           <w:sz w:val="24"/>
           <w:szCs w:val="24"/>
         </w:rPr>
@@ -328,51 +370,59 @@
       </w:r>
       <w:r>
         <w:rPr>
-          <w:rFonts w:ascii="Times New Roman" w:hAnsi="Times New Roman" w:cs="Times New Roman"/>
-          <w:sz w:val="24"/>
-          <w:szCs w:val="24"/>
-        </w:rPr>
-        <w:t>306/00;</w:t>
+          <w:rFonts w:ascii="Book Antiqua" w:hAnsi="Book Antiqua" w:cs="Times New Roman"/>
+          <w:sz w:val="24"/>
+          <w:szCs w:val="24"/>
+        </w:rPr>
+        <w:t>306/00</w:t>
+      </w:r>
+      <w:r>
+        <w:rPr>
+          <w:rFonts w:ascii="Book Antiqua" w:hAnsi="Book Antiqua" w:cs="Times New Roman"/>
+          <w:sz w:val="24"/>
+          <w:szCs w:val="24"/>
+        </w:rPr>
+        <w:t>;</w:t>
       </w:r>
     </w:p>
     <w:p>
       <w:pPr>
         <w:keepNext/>
-        <w:spacing w:after="120" w:line="240" w:lineRule="auto"/>
-        <w:rPr>
-          <w:rFonts w:ascii="Times New Roman" w:hAnsi="Times New Roman" w:cs="Times New Roman"/>
-          <w:sz w:val="24"/>
-          <w:szCs w:val="24"/>
-        </w:rPr>
-      </w:pPr>
-      <w:r>
-        <w:rPr>
-          <w:rFonts w:ascii="Times New Roman" w:hAnsi="Times New Roman" w:cs="Times New Roman"/>
-          <w:sz w:val="24"/>
-          <w:szCs w:val="24"/>
-        </w:rPr>
-        <w:tab/>
-      </w:r>
-      <w:r>
-        <w:rPr>
-          <w:rFonts w:ascii="Times New Roman" w:hAnsi="Times New Roman" w:cs="Times New Roman"/>
-          <w:sz w:val="24"/>
-          <w:szCs w:val="24"/>
-        </w:rPr>
-        <w:tab/>
-      </w:r>
-      <w:r>
-        <w:rPr>
-          <w:rFonts w:ascii="Times New Roman" w:hAnsi="Times New Roman" w:cs="Times New Roman"/>
-          <w:sz w:val="24"/>
-          <w:szCs w:val="24"/>
-        </w:rPr>
-        <w:tab/>
-        <w:t>Que las funciones jurídicas-administrativas del Departamento Ejecutivo Municipal y del Honorable Concejo Deliberante han sido asumidas por el Interventor Municipal, según Decreto Provincial N</w:t>
-      </w:r>
-      <w:r>
-        <w:rPr>
-          <w:rFonts w:ascii="Times New Roman" w:hAnsi="Times New Roman" w:cs="Times New Roman"/>
+        <w:spacing w:after="180" w:line="240" w:lineRule="auto"/>
+        <w:jc w:val="both"/>
+        <w:rPr>
+          <w:rFonts w:ascii="Book Antiqua" w:hAnsi="Book Antiqua" w:cs="Times New Roman"/>
+          <w:sz w:val="24"/>
+          <w:szCs w:val="24"/>
+        </w:rPr>
+      </w:pPr>
+      <w:r>
+        <w:rPr>
+          <w:rFonts w:ascii="Book Antiqua" w:hAnsi="Book Antiqua" w:cs="Times New Roman"/>
+          <w:sz w:val="24"/>
+          <w:szCs w:val="24"/>
+        </w:rPr>
+        <w:t>Que las funciones jurídicas-administrativas del Departamento Ejecutivo Municipal y del Honorable Concejo Deliberante han sido asumidas por el Interventor Municipal</w:t>
+      </w:r>
+      <w:r>
+        <w:rPr>
+          <w:rFonts w:ascii="Book Antiqua" w:hAnsi="Book Antiqua" w:cs="Times New Roman"/>
+          <w:sz w:val="24"/>
+          <w:szCs w:val="24"/>
+        </w:rPr>
+        <w:t xml:space="preserve">, </w:t>
+      </w:r>
+      <w:r>
+        <w:rPr>
+          <w:rFonts w:ascii="Book Antiqua" w:hAnsi="Book Antiqua" w:cs="Times New Roman"/>
+          <w:sz w:val="24"/>
+          <w:szCs w:val="24"/>
+        </w:rPr>
+        <w:t>según Decreto Provincial N</w:t>
+      </w:r>
+      <w:r>
+        <w:rPr>
+          <w:rFonts w:ascii="Book Antiqua" w:hAnsi="Book Antiqua" w:cs="Times New Roman"/>
           <w:sz w:val="24"/>
           <w:szCs w:val="24"/>
         </w:rPr>
@@ -380,51 +430,43 @@
       </w:r>
       <w:r>
         <w:rPr>
-          <w:rFonts w:ascii="Times New Roman" w:hAnsi="Times New Roman" w:cs="Times New Roman"/>
-          <w:sz w:val="24"/>
-          <w:szCs w:val="24"/>
-        </w:rPr>
-        <w:t>822/1 de fecha 19 de mayo de 2000;</w:t>
+          <w:rFonts w:ascii="Book Antiqua" w:hAnsi="Book Antiqua" w:cs="Times New Roman"/>
+          <w:sz w:val="24"/>
+          <w:szCs w:val="24"/>
+        </w:rPr>
+        <w:t>822/1 de fecha 19 de mayo de 2000</w:t>
+      </w:r>
+      <w:r>
+        <w:rPr>
+          <w:rFonts w:ascii="Book Antiqua" w:hAnsi="Book Antiqua" w:cs="Times New Roman"/>
+          <w:sz w:val="24"/>
+          <w:szCs w:val="24"/>
+        </w:rPr>
+        <w:t>;</w:t>
       </w:r>
     </w:p>
     <w:p>
       <w:pPr>
         <w:keepNext/>
-        <w:spacing w:after="120" w:line="240" w:lineRule="auto"/>
-        <w:rPr>
-          <w:rFonts w:ascii="Times New Roman" w:hAnsi="Times New Roman" w:cs="Times New Roman"/>
-          <w:sz w:val="24"/>
-          <w:szCs w:val="24"/>
-        </w:rPr>
-      </w:pPr>
-      <w:r>
-        <w:rPr>
-          <w:rFonts w:ascii="Times New Roman" w:hAnsi="Times New Roman" w:cs="Times New Roman"/>
-          <w:sz w:val="24"/>
-          <w:szCs w:val="24"/>
-        </w:rPr>
-        <w:tab/>
-      </w:r>
-      <w:r>
-        <w:rPr>
-          <w:rFonts w:ascii="Times New Roman" w:hAnsi="Times New Roman" w:cs="Times New Roman"/>
-          <w:sz w:val="24"/>
-          <w:szCs w:val="24"/>
-        </w:rPr>
-        <w:tab/>
-      </w:r>
-      <w:r>
-        <w:rPr>
-          <w:rFonts w:ascii="Times New Roman" w:hAnsi="Times New Roman" w:cs="Times New Roman"/>
-          <w:sz w:val="24"/>
-          <w:szCs w:val="24"/>
-        </w:rPr>
-        <w:tab/>
+        <w:spacing w:after="180" w:line="240" w:lineRule="auto"/>
+        <w:jc w:val="both"/>
+        <w:rPr>
+          <w:rFonts w:ascii="Book Antiqua" w:hAnsi="Book Antiqua" w:cs="Times New Roman"/>
+          <w:sz w:val="24"/>
+          <w:szCs w:val="24"/>
+        </w:rPr>
+      </w:pPr>
+      <w:r>
+        <w:rPr>
+          <w:rFonts w:ascii="Book Antiqua" w:hAnsi="Book Antiqua" w:cs="Times New Roman"/>
+          <w:sz w:val="24"/>
+          <w:szCs w:val="24"/>
+        </w:rPr>
         <w:t xml:space="preserve">Por ello y en uso de las facultades que le confiere el </w:t>
       </w:r>
       <w:r>
         <w:rPr>
-          <w:rFonts w:ascii="Times New Roman" w:hAnsi="Times New Roman" w:cs="Times New Roman"/>
+          <w:rFonts w:ascii="Book Antiqua" w:hAnsi="Book Antiqua" w:cs="Times New Roman"/>
           <w:sz w:val="24"/>
           <w:szCs w:val="24"/>
         </w:rPr>
@@ -432,7 +474,7 @@
       </w:r>
       <w:r>
         <w:rPr>
-          <w:rFonts w:ascii="Times New Roman" w:hAnsi="Times New Roman" w:cs="Times New Roman"/>
+          <w:rFonts w:ascii="Book Antiqua" w:hAnsi="Book Antiqua" w:cs="Times New Roman"/>
           <w:sz w:val="24"/>
           <w:szCs w:val="24"/>
         </w:rPr>
@@ -440,109 +482,151 @@
       </w:r>
       <w:r>
         <w:rPr>
-          <w:rFonts w:ascii="Times New Roman" w:hAnsi="Times New Roman" w:cs="Times New Roman"/>
-          <w:sz w:val="24"/>
-          <w:szCs w:val="24"/>
-        </w:rPr>
-        <w:t>Provincial;</w:t>
+          <w:rFonts w:ascii="Book Antiqua" w:hAnsi="Book Antiqua" w:cs="Times New Roman"/>
+          <w:sz w:val="24"/>
+          <w:szCs w:val="24"/>
+        </w:rPr>
+        <w:t>Provincial</w:t>
+      </w:r>
+      <w:r>
+        <w:rPr>
+          <w:rFonts w:ascii="Book Antiqua" w:hAnsi="Book Antiqua" w:cs="Times New Roman"/>
+          <w:sz w:val="24"/>
+          <w:szCs w:val="24"/>
+        </w:rPr>
+        <w:t>;</w:t>
       </w:r>
     </w:p>
     <w:p>
       <w:pPr>
         <w:keepNext/>
-        <w:spacing w:after="120" w:line="240" w:lineRule="auto"/>
-        <w:rPr>
-          <w:rFonts w:ascii="Times New Roman" w:hAnsi="Times New Roman" w:cs="Times New Roman"/>
-          <w:sz w:val="24"/>
-          <w:szCs w:val="24"/>
-        </w:rPr>
-      </w:pPr>
-      <w:r>
-        <w:rPr>
-          <w:rFonts w:ascii="Times New Roman" w:hAnsi="Times New Roman" w:cs="Times New Roman"/>
-          <w:sz w:val="24"/>
-          <w:szCs w:val="24"/>
-        </w:rPr>
-        <w:t xml:space="preserve">EL </w:t>
-      </w:r>
-      <w:r>
-        <w:rPr>
-          <w:rFonts w:ascii="Times New Roman" w:hAnsi="Times New Roman" w:cs="Times New Roman"/>
-          <w:sz w:val="24"/>
-          <w:szCs w:val="24"/>
-        </w:rPr>
-        <w:t>INTERVENTOR MUNICIPAL</w:t>
+        <w:spacing w:before="240" w:after="240" w:line="240" w:lineRule="auto"/>
+        <w:ind w:left="1843" w:right="1843"/>
+        <w:jc w:val="center"/>
+        <w:rPr>
+          <w:rFonts w:ascii="Book Antiqua" w:hAnsi="Book Antiqua" w:cs="Times New Roman"/>
+          <w:sz w:val="24"/>
+          <w:szCs w:val="24"/>
+        </w:rPr>
+      </w:pPr>
+      <w:r>
+        <w:rPr>
+          <w:rFonts w:ascii="Book Antiqua" w:hAnsi="Book Antiqua" w:cs="Times New Roman"/>
+          <w:b/>
+          <w:sz w:val="24"/>
+          <w:szCs w:val="24"/>
+        </w:rPr>
+        <w:t>EL INTERVENTOR MUNICIPAL SANCIONA CON FUERZA DE ORDENANZA</w:t>
+      </w:r>
+      <w:r>
+        <w:rPr>
+          <w:rFonts w:ascii="Book Antiqua" w:hAnsi="Book Antiqua" w:cs="Times New Roman"/>
+          <w:sz w:val="24"/>
+          <w:szCs w:val="24"/>
+        </w:rPr>
+        <w:t>:</w:t>
       </w:r>
     </w:p>
     <w:p>
       <w:pPr>
         <w:keepNext/>
-        <w:spacing w:after="120" w:line="240" w:lineRule="auto"/>
-        <w:rPr>
-          <w:rFonts w:ascii="Times New Roman" w:hAnsi="Times New Roman" w:cs="Times New Roman"/>
-          <w:sz w:val="24"/>
-          <w:szCs w:val="24"/>
-        </w:rPr>
-      </w:pPr>
-      <w:r>
-        <w:rPr>
-          <w:rFonts w:ascii="Times New Roman" w:hAnsi="Times New Roman" w:cs="Times New Roman"/>
-          <w:sz w:val="24"/>
-          <w:szCs w:val="24"/>
-        </w:rPr>
-        <w:t>SANCIONA Y PROMULGA CON FUERZA DE</w:t>
+        <w:spacing w:after="180" w:line="240" w:lineRule="auto"/>
+        <w:jc w:val="both"/>
+        <w:rPr>
+          <w:rFonts w:ascii="Book Antiqua" w:hAnsi="Book Antiqua" w:cs="Times New Roman"/>
+          <w:sz w:val="24"/>
+          <w:szCs w:val="24"/>
+        </w:rPr>
+      </w:pPr>
+      <w:r>
+        <w:rPr>
+          <w:rFonts w:ascii="Book Antiqua" w:hAnsi="Book Antiqua" w:cs="Times New Roman"/>
+          <w:sz w:val="24"/>
+          <w:szCs w:val="24"/>
+          <w:u w:val="single"/>
+        </w:rPr>
+        <w:t>ARTÍCULO PRIMERO</w:t>
+      </w:r>
+      <w:r>
+        <w:rPr>
+          <w:rFonts w:ascii="Book Antiqua" w:hAnsi="Book Antiqua" w:cs="Times New Roman"/>
+          <w:sz w:val="24"/>
+          <w:szCs w:val="24"/>
+        </w:rPr>
+        <w:t>:</w:t>
+      </w:r>
+      <w:r>
+        <w:rPr>
+          <w:rFonts w:ascii="Book Antiqua" w:hAnsi="Book Antiqua" w:cs="Times New Roman"/>
+          <w:sz w:val="24"/>
+          <w:szCs w:val="24"/>
+        </w:rPr>
+        <w:t xml:space="preserve"> </w:t>
+      </w:r>
+      <w:r>
+        <w:rPr>
+          <w:rFonts w:ascii="Book Antiqua" w:hAnsi="Book Antiqua" w:cs="Times New Roman"/>
+          <w:sz w:val="24"/>
+          <w:szCs w:val="24"/>
+        </w:rPr>
+        <w:t>RATIFICASE en todos sus términos el Decreto N</w:t>
+      </w:r>
+      <w:r>
+        <w:rPr>
+          <w:rFonts w:ascii="Book Antiqua" w:hAnsi="Book Antiqua" w:cs="Times New Roman"/>
+          <w:sz w:val="24"/>
+          <w:szCs w:val="24"/>
+        </w:rPr>
+        <w:t xml:space="preserve">º </w:t>
+      </w:r>
+      <w:r>
+        <w:rPr>
+          <w:rFonts w:ascii="Book Antiqua" w:hAnsi="Book Antiqua" w:cs="Times New Roman"/>
+          <w:sz w:val="24"/>
+          <w:szCs w:val="24"/>
+        </w:rPr>
+        <w:t>306 de fecha 21 de junio de 2000</w:t>
+      </w:r>
+      <w:r>
+        <w:rPr>
+          <w:rFonts w:ascii="Book Antiqua" w:hAnsi="Book Antiqua" w:cs="Times New Roman"/>
+          <w:sz w:val="24"/>
+          <w:szCs w:val="24"/>
+        </w:rPr>
+        <w:t>.</w:t>
       </w:r>
     </w:p>
     <w:p>
       <w:pPr>
         <w:keepNext/>
-        <w:spacing w:after="120" w:line="240" w:lineRule="auto"/>
-        <w:rPr>
-          <w:rFonts w:ascii="Times New Roman" w:hAnsi="Times New Roman" w:cs="Times New Roman"/>
-          <w:sz w:val="24"/>
-          <w:szCs w:val="24"/>
-        </w:rPr>
-      </w:pPr>
-      <w:r>
-        <w:rPr>
-          <w:rFonts w:ascii="Times New Roman" w:hAnsi="Times New Roman" w:cs="Times New Roman"/>
-          <w:sz w:val="24"/>
-          <w:szCs w:val="24"/>
-        </w:rPr>
-        <w:t>ORDENANZA:</w:t>
-      </w:r>
-    </w:p>
-    <w:p>
-      <w:pPr>
-        <w:keepNext/>
-        <w:spacing w:after="120" w:line="240" w:lineRule="auto"/>
-        <w:rPr>
-          <w:rFonts w:ascii="Times New Roman" w:hAnsi="Times New Roman" w:cs="Times New Roman"/>
-          <w:sz w:val="24"/>
-          <w:szCs w:val="24"/>
-        </w:rPr>
-      </w:pPr>
-      <w:r>
-        <w:rPr>
-          <w:rFonts w:ascii="Times New Roman" w:hAnsi="Times New Roman" w:cs="Times New Roman"/>
+        <w:spacing w:after="180" w:line="240" w:lineRule="auto"/>
+        <w:jc w:val="both"/>
+        <w:rPr>
+          <w:rFonts w:ascii="Book Antiqua" w:hAnsi="Book Antiqua" w:cs="Times New Roman"/>
+          <w:sz w:val="24"/>
+          <w:szCs w:val="24"/>
+        </w:rPr>
+      </w:pPr>
+      <w:r>
+        <w:rPr>
+          <w:rFonts w:ascii="Book Antiqua" w:hAnsi="Book Antiqua" w:cs="Times New Roman"/>
           <w:sz w:val="24"/>
           <w:szCs w:val="24"/>
           <w:u w:val="single"/>
         </w:rPr>
-        <w:t>ARTICULO PRIMERO</w:t>
-      </w:r>
-      <w:r>
-        <w:rPr>
-          <w:rFonts w:ascii="Times New Roman" w:hAnsi="Times New Roman" w:cs="Times New Roman"/>
-          <w:sz w:val="24"/>
-          <w:szCs w:val="24"/>
-          <w:u w:val="single"/>
+        <w:t>ARTÍCULO SEGUNDO</w:t>
+      </w:r>
+      <w:r>
+        <w:rPr>
+          <w:rFonts w:ascii="Book Antiqua" w:hAnsi="Book Antiqua" w:cs="Times New Roman"/>
+          <w:sz w:val="24"/>
+          <w:szCs w:val="24"/>
         </w:rPr>
         <w:t>:</w:t>
       </w:r>
       <w:r>
         <w:rPr>
-          <w:rFonts w:ascii="Times New Roman" w:hAnsi="Times New Roman" w:cs="Times New Roman"/>
+          <w:rFonts w:ascii="Book Antiqua" w:hAnsi="Book Antiqua" w:cs="Times New Roman"/>
           <w:sz w:val="24"/>
           <w:szCs w:val="24"/>
         </w:rPr>
@@ -550,76 +634,39 @@
       </w:r>
       <w:r>
         <w:rPr>
-          <w:rFonts w:ascii="Times New Roman" w:hAnsi="Times New Roman" w:cs="Times New Roman"/>
-          <w:sz w:val="24"/>
-          <w:szCs w:val="24"/>
-        </w:rPr>
-        <w:t>RATIFICASE en todos sus términos el Decreto N</w:t>
-      </w:r>
-      <w:r>
-        <w:rPr>
-          <w:rFonts w:ascii="Times New Roman" w:hAnsi="Times New Roman" w:cs="Times New Roman"/>
-          <w:sz w:val="24"/>
-          <w:szCs w:val="24"/>
-        </w:rPr>
-        <w:t xml:space="preserve">º </w:t>
-      </w:r>
-      <w:r>
-        <w:rPr>
-          <w:rFonts w:ascii="Times New Roman" w:hAnsi="Times New Roman" w:cs="Times New Roman"/>
-          <w:sz w:val="24"/>
-          <w:szCs w:val="24"/>
-        </w:rPr>
-        <w:t>306 de fecha 21 de junio de 2000.</w:t>
-      </w:r>
-    </w:p>
-    <w:p>
-      <w:pPr>
-        <w:keepNext/>
-        <w:spacing w:after="120" w:line="240" w:lineRule="auto"/>
-        <w:rPr>
-          <w:rFonts w:ascii="Times New Roman" w:hAnsi="Times New Roman" w:cs="Times New Roman"/>
-          <w:sz w:val="24"/>
-          <w:szCs w:val="24"/>
-        </w:rPr>
-      </w:pPr>
-      <w:r>
-        <w:rPr>
-          <w:rFonts w:ascii="Times New Roman" w:hAnsi="Times New Roman" w:cs="Times New Roman"/>
-          <w:sz w:val="24"/>
-          <w:szCs w:val="24"/>
-          <w:u w:val="single"/>
-        </w:rPr>
-        <w:t>ARTICULO SEGUNDO</w:t>
-      </w:r>
-      <w:r>
-        <w:rPr>
-          <w:rFonts w:ascii="Times New Roman" w:hAnsi="Times New Roman" w:cs="Times New Roman"/>
-          <w:sz w:val="24"/>
-          <w:szCs w:val="24"/>
-          <w:u w:val="single"/>
-        </w:rPr>
-        <w:t>:</w:t>
-      </w:r>
-      <w:r>
-        <w:rPr>
-          <w:rFonts w:ascii="Times New Roman" w:hAnsi="Times New Roman" w:cs="Times New Roman"/>
-          <w:sz w:val="24"/>
-          <w:szCs w:val="24"/>
-        </w:rPr>
-        <w:t xml:space="preserve"> </w:t>
-      </w:r>
-      <w:r>
-        <w:rPr>
-          <w:rFonts w:ascii="Times New Roman" w:hAnsi="Times New Roman" w:cs="Times New Roman"/>
-          <w:sz w:val="24"/>
-          <w:szCs w:val="24"/>
-        </w:rPr>
-        <w:t>COMUNIQUESE, COPIESE Y ARCHIVESE.</w:t>
-      </w:r>
-      <w:r>
-        <w:rPr>
-          <w:rFonts w:ascii="Times New Roman" w:hAnsi="Times New Roman" w:cs="Times New Roman"/>
+          <w:rFonts w:ascii="Book Antiqua" w:hAnsi="Book Antiqua" w:cs="Times New Roman"/>
+          <w:sz w:val="24"/>
+          <w:szCs w:val="24"/>
+        </w:rPr>
+        <w:t>COMUNIQUESE</w:t>
+      </w:r>
+      <w:r>
+        <w:rPr>
+          <w:rFonts w:ascii="Book Antiqua" w:hAnsi="Book Antiqua" w:cs="Times New Roman"/>
+          <w:sz w:val="24"/>
+          <w:szCs w:val="24"/>
+        </w:rPr>
+        <w:t xml:space="preserve">, </w:t>
+      </w:r>
+      <w:r>
+        <w:rPr>
+          <w:rFonts w:ascii="Book Antiqua" w:hAnsi="Book Antiqua" w:cs="Times New Roman"/>
+          <w:sz w:val="24"/>
+          <w:szCs w:val="24"/>
+        </w:rPr>
+        <w:t>COPIESE Y ARCHIVESE</w:t>
+      </w:r>
+      <w:r>
+        <w:rPr>
+          <w:rFonts w:ascii="Book Antiqua" w:hAnsi="Book Antiqua" w:cs="Times New Roman"/>
+          <w:sz w:val="24"/>
+          <w:szCs w:val="24"/>
+        </w:rPr>
+        <w:t>.</w:t>
+      </w:r>
+      <w:r>
+        <w:rPr>
+          <w:rFonts w:ascii="Book Antiqua" w:hAnsi="Book Antiqua" w:cs="Times New Roman"/>
           <w:sz w:val="24"/>
           <w:szCs w:val="24"/>
         </w:rPr>
@@ -629,8 +676,8 @@
     <w:sectPr>
       <w:footerReference w:type="default" r:id="rId8"/>
       <w:pgSz w:w="11906" w:h="16838"/>
-      <w:pgMar w:top="1417" w:right="1701" w:bottom="1417" w:left="1701" w:header="709" w:footer="709" w:gutter="0"/>
-      <w:pgNumType w:start="1078"/>
+      <w:pgMar w:top="1417" w:right="1134" w:bottom="1134" w:left="1701" w:header="709" w:footer="709" w:gutter="0"/>
+      <w:pgNumType w:start="982"/>
       <w:cols w:space="708"/>
       <w:docGrid w:linePitch="360"/>
     </w:sectPr>
@@ -1986,7 +2033,7 @@
 </file>
 
 <file path=customXml/itemProps1.xml><?xml version="1.0" encoding="utf-8"?>
-<ds:datastoreItem xmlns:ds="http://schemas.openxmlformats.org/officeDocument/2006/customXml" ds:itemID="{8E36028D-13D2-496C-9C91-0895F12B2DE6}">
+<ds:datastoreItem xmlns:ds="http://schemas.openxmlformats.org/officeDocument/2006/customXml" ds:itemID="{FBBDE2F9-FDD3-459B-917E-9E10CB388687}">
   <ds:schemaRefs>
     <ds:schemaRef ds:uri="http://schemas.openxmlformats.org/officeDocument/2006/bibliography"/>
   </ds:schemaRefs>
